--- a/Italiano/Correnti letterarie/Naturalismo.docx
+++ b/Italiano/Correnti letterarie/Naturalismo.docx
@@ -37,7 +37,35 @@
           <w:rFonts w:ascii="Arial" w:hAnsi="Arial" w:cs="Arial"/>
           <w:lang w:val="it-IT"/>
         </w:rPr>
-        <w:t xml:space="preserve">È un movimento che si oppone alla borghesia francese e rappresenta classi umili. Lo scrittore naturalista descrive la realtà umana e sociale e attraverso essa deve svelare la vera natura umana e i tre fattori che la determinano. La narrazione è ricca di particolari descrittivi e attenta agli stai d’animo, sentimenti </w:t>
+        <w:t xml:space="preserve">È un movimento </w:t>
+      </w:r>
+      <w:r>
+        <w:rPr>
+          <w:rFonts w:ascii="Arial" w:hAnsi="Arial" w:cs="Arial"/>
+          <w:lang w:val="it-IT"/>
+        </w:rPr>
+        <w:t xml:space="preserve">che si sviluppa nella letteratura francese nella seconda metà dell’ottocento e </w:t>
+      </w:r>
+      <w:r>
+        <w:rPr>
+          <w:rFonts w:ascii="Arial" w:hAnsi="Arial" w:cs="Arial"/>
+          <w:lang w:val="it-IT"/>
+        </w:rPr>
+        <w:t>che si oppone alla borghesia fran</w:t>
+      </w:r>
+      <w:r>
+        <w:rPr>
+          <w:rFonts w:ascii="Arial" w:hAnsi="Arial" w:cs="Arial"/>
+          <w:lang w:val="it-IT"/>
+        </w:rPr>
+        <w:t xml:space="preserve">cese e rappresenta classi umili e il degrado prodotto dall’industrializzazione. </w:t>
+      </w:r>
+      <w:r>
+        <w:rPr>
+          <w:rFonts w:ascii="Arial" w:hAnsi="Arial" w:cs="Arial"/>
+          <w:lang w:val="it-IT"/>
+        </w:rPr>
+        <w:t xml:space="preserve">Lo scrittore naturalista descrive la realtà umana e sociale e attraverso essa deve svelare la vera natura umana e i tre fattori che la determinano. La narrazione è ricca di particolari descrittivi e attenta agli stai d’animo, sentimenti </w:t>
       </w:r>
       <w:proofErr w:type="spellStart"/>
       <w:r>
@@ -58,10 +86,18 @@
       <w:r>
         <w:rPr>
           <w:rFonts w:ascii="Arial" w:hAnsi="Arial" w:cs="Arial"/>
-          <w:color w:val="FF0000"/>
-          <w:lang w:val="it-IT"/>
-        </w:rPr>
-        <w:t xml:space="preserve">in base alla tecnica dell’oggettività e impersonalità </w:t>
+          <w:color w:val="000000" w:themeColor="text1"/>
+          <w:lang w:val="it-IT"/>
+        </w:rPr>
+        <w:t>in base alla tecnica d</w:t>
+      </w:r>
+      <w:r>
+        <w:rPr>
+          <w:rFonts w:ascii="Arial" w:hAnsi="Arial" w:cs="Arial"/>
+          <w:color w:val="000000" w:themeColor="text1"/>
+          <w:lang w:val="it-IT"/>
+        </w:rPr>
+        <w:t>ell’oggettività e impersonalità.</w:t>
       </w:r>
     </w:p>
     <w:p>
@@ -81,6 +117,133 @@
           <w:lang w:val="it-IT"/>
         </w:rPr>
         <w:t xml:space="preserve">Il narratore naturalista deve prestare molta attenzione alla realtà contemporanea (classi umili), deve essere oggettivo ed impersonale, ha fiducia nel progresso delle classi subalterne e raffigura la realtà attraverso il metodo scientifico e vuole studiare gli individui in base all’ambiente sociale. </w:t>
+      </w:r>
+      <w:r>
+        <w:rPr>
+          <w:rFonts w:ascii="Arial" w:hAnsi="Arial" w:cs="Arial"/>
+          <w:color w:val="000000" w:themeColor="text1"/>
+          <w:lang w:val="it-IT"/>
+        </w:rPr>
+        <w:t xml:space="preserve">Il precursore è Flaubert, con Madame Bovary egli introduce la focalizzazione interna e l’impersonalità. </w:t>
+      </w:r>
+    </w:p>
+    <w:p>
+      <w:pPr>
+        <w:spacing w:line="276" w:lineRule="auto"/>
+        <w:jc w:val="both"/>
+        <w:rPr>
+          <w:rFonts w:ascii="Arial" w:hAnsi="Arial" w:cs="Arial"/>
+          <w:color w:val="000000" w:themeColor="text1"/>
+          <w:lang w:val="it-IT"/>
+        </w:rPr>
+      </w:pPr>
+      <w:r>
+        <w:rPr>
+          <w:rFonts w:ascii="Arial" w:hAnsi="Arial" w:cs="Arial"/>
+          <w:color w:val="000000" w:themeColor="text1"/>
+          <w:lang w:val="it-IT"/>
+        </w:rPr>
+        <w:t xml:space="preserve">Tra gli esponenti francesi troviamo: Zola, i fratelli </w:t>
+      </w:r>
+      <w:proofErr w:type="spellStart"/>
+      <w:r>
+        <w:rPr>
+          <w:rFonts w:ascii="Arial" w:hAnsi="Arial" w:cs="Arial"/>
+          <w:color w:val="000000" w:themeColor="text1"/>
+          <w:lang w:val="it-IT"/>
+        </w:rPr>
+        <w:t>Goncourt</w:t>
+      </w:r>
+      <w:proofErr w:type="spellEnd"/>
+      <w:r>
+        <w:rPr>
+          <w:rFonts w:ascii="Arial" w:hAnsi="Arial" w:cs="Arial"/>
+          <w:color w:val="000000" w:themeColor="text1"/>
+          <w:lang w:val="it-IT"/>
+        </w:rPr>
+        <w:t xml:space="preserve"> e Maupassant. </w:t>
+      </w:r>
+    </w:p>
+    <w:p>
+      <w:pPr>
+        <w:spacing w:line="276" w:lineRule="auto"/>
+        <w:jc w:val="both"/>
+        <w:rPr>
+          <w:rFonts w:ascii="Arial" w:hAnsi="Arial" w:cs="Arial"/>
+          <w:color w:val="000000" w:themeColor="text1"/>
+          <w:lang w:val="it-IT"/>
+        </w:rPr>
+      </w:pPr>
+      <w:r>
+        <w:rPr>
+          <w:rFonts w:ascii="Arial" w:hAnsi="Arial" w:cs="Arial"/>
+          <w:color w:val="000000" w:themeColor="text1"/>
+          <w:lang w:val="it-IT"/>
+        </w:rPr>
+        <w:t>La prefazione al romanzo “</w:t>
+      </w:r>
+      <w:proofErr w:type="spellStart"/>
+      <w:r>
+        <w:rPr>
+          <w:rFonts w:ascii="Arial" w:hAnsi="Arial" w:cs="Arial"/>
+          <w:color w:val="000000" w:themeColor="text1"/>
+          <w:lang w:val="it-IT"/>
+        </w:rPr>
+        <w:t>Germinie</w:t>
+      </w:r>
+      <w:proofErr w:type="spellEnd"/>
+      <w:r>
+        <w:rPr>
+          <w:rFonts w:ascii="Arial" w:hAnsi="Arial" w:cs="Arial"/>
+          <w:color w:val="000000" w:themeColor="text1"/>
+          <w:lang w:val="it-IT"/>
+        </w:rPr>
+        <w:t xml:space="preserve"> </w:t>
+      </w:r>
+      <w:proofErr w:type="spellStart"/>
+      <w:r>
+        <w:rPr>
+          <w:rFonts w:ascii="Arial" w:hAnsi="Arial" w:cs="Arial"/>
+          <w:color w:val="000000" w:themeColor="text1"/>
+          <w:lang w:val="it-IT"/>
+        </w:rPr>
+        <w:t>Lacerteux</w:t>
+      </w:r>
+      <w:proofErr w:type="spellEnd"/>
+      <w:r>
+        <w:rPr>
+          <w:rFonts w:ascii="Arial" w:hAnsi="Arial" w:cs="Arial"/>
+          <w:color w:val="000000" w:themeColor="text1"/>
+          <w:lang w:val="it-IT"/>
+        </w:rPr>
+        <w:t>” è considerata uno dei primi manifesti del Naturalismo</w:t>
+      </w:r>
+      <w:r>
+        <w:rPr>
+          <w:rFonts w:ascii="Arial" w:hAnsi="Arial" w:cs="Arial"/>
+          <w:color w:val="000000" w:themeColor="text1"/>
+          <w:lang w:val="it-IT"/>
+        </w:rPr>
+        <w:t xml:space="preserve"> perché definisce la ricerca del vero, racconta fatti reali e dà dignità alle miserie dei poveri. </w:t>
+      </w:r>
+    </w:p>
+    <w:p>
+      <w:pPr>
+        <w:spacing w:line="276" w:lineRule="auto"/>
+        <w:jc w:val="both"/>
+        <w:rPr>
+          <w:rFonts w:ascii="Arial" w:hAnsi="Arial" w:cs="Arial"/>
+          <w:color w:val="000000" w:themeColor="text1"/>
+          <w:lang w:val="it-IT"/>
+        </w:rPr>
+      </w:pPr>
+      <w:r>
+        <w:rPr>
+          <w:rFonts w:ascii="Arial" w:hAnsi="Arial" w:cs="Arial"/>
+          <w:color w:val="000000" w:themeColor="text1"/>
+          <w:lang w:val="it-IT"/>
+        </w:rPr>
+        <w:t xml:space="preserve">Zola pubblica “Il romanzo sperimentale”, una raccolta di scritti teorici sul Naturalismo nel quale egli scrive: lo scrittore deve essere uno scienziato, osservare i comportamenti delle persone e vedere da cosa sono provocati, essere oggettivi e impersonali e denunciare le ingiustizie e sofferenze dei più deboli. </w:t>
       </w:r>
       <w:bookmarkStart w:id="0" w:name="_GoBack"/>
       <w:bookmarkEnd w:id="0"/>
@@ -93,6 +256,126 @@
     </w:sectPr>
   </w:body>
 </w:document>
+</file>
+
+<file path=word/numbering.xml><?xml version="1.0" encoding="utf-8"?>
+<w:numbering xmlns:wpc="http://schemas.microsoft.com/office/word/2010/wordprocessingCanvas" xmlns:mc="http://schemas.openxmlformats.org/markup-compatibility/2006" xmlns:o="urn:schemas-microsoft-com:office:office" xmlns:r="http://schemas.openxmlformats.org/officeDocument/2006/relationships" xmlns:m="http://schemas.openxmlformats.org/officeDocument/2006/math" xmlns:v="urn:schemas-microsoft-com:vml" xmlns:wp14="http://schemas.microsoft.com/office/word/2010/wordprocessingDrawing" xmlns:wp="http://schemas.openxmlformats.org/drawingml/2006/wordprocessingDrawing" xmlns:w10="urn:schemas-microsoft-com:office:word" xmlns:w="http://schemas.openxmlformats.org/wordprocessingml/2006/main" xmlns:w14="http://schemas.microsoft.com/office/word/2010/wordml" xmlns:w15="http://schemas.microsoft.com/office/word/2012/wordml" xmlns:wpg="http://schemas.microsoft.com/office/word/2010/wordprocessingGroup" xmlns:wpi="http://schemas.microsoft.com/office/word/2010/wordprocessingInk" xmlns:wne="http://schemas.microsoft.com/office/word/2006/wordml" xmlns:wps="http://schemas.microsoft.com/office/word/2010/wordprocessingShape" mc:Ignorable="w14 w15 wp14">
+  <w:abstractNum w:abstractNumId="0" w15:restartNumberingAfterBreak="0">
+    <w:nsid w:val="68433222"/>
+    <w:multiLevelType w:val="hybridMultilevel"/>
+    <w:tmpl w:val="2A7AEFB2"/>
+    <w:lvl w:ilvl="0" w:tplc="2D36F87A">
+      <w:numFmt w:val="bullet"/>
+      <w:lvlText w:val="-"/>
+      <w:lvlJc w:val="left"/>
+      <w:pPr>
+        <w:ind w:left="720" w:hanging="360"/>
+      </w:pPr>
+      <w:rPr>
+        <w:rFonts w:ascii="Arial" w:eastAsiaTheme="minorHAnsi" w:hAnsi="Arial" w:cs="Arial" w:hint="default"/>
+      </w:rPr>
+    </w:lvl>
+    <w:lvl w:ilvl="1" w:tplc="040C0003" w:tentative="1">
+      <w:start w:val="1"/>
+      <w:numFmt w:val="bullet"/>
+      <w:lvlText w:val="o"/>
+      <w:lvlJc w:val="left"/>
+      <w:pPr>
+        <w:ind w:left="1440" w:hanging="360"/>
+      </w:pPr>
+      <w:rPr>
+        <w:rFonts w:ascii="Courier New" w:hAnsi="Courier New" w:cs="Courier New" w:hint="default"/>
+      </w:rPr>
+    </w:lvl>
+    <w:lvl w:ilvl="2" w:tplc="040C0005" w:tentative="1">
+      <w:start w:val="1"/>
+      <w:numFmt w:val="bullet"/>
+      <w:lvlText w:val=""/>
+      <w:lvlJc w:val="left"/>
+      <w:pPr>
+        <w:ind w:left="2160" w:hanging="360"/>
+      </w:pPr>
+      <w:rPr>
+        <w:rFonts w:ascii="Wingdings" w:hAnsi="Wingdings" w:hint="default"/>
+      </w:rPr>
+    </w:lvl>
+    <w:lvl w:ilvl="3" w:tplc="040C0001" w:tentative="1">
+      <w:start w:val="1"/>
+      <w:numFmt w:val="bullet"/>
+      <w:lvlText w:val=""/>
+      <w:lvlJc w:val="left"/>
+      <w:pPr>
+        <w:ind w:left="2880" w:hanging="360"/>
+      </w:pPr>
+      <w:rPr>
+        <w:rFonts w:ascii="Symbol" w:hAnsi="Symbol" w:hint="default"/>
+      </w:rPr>
+    </w:lvl>
+    <w:lvl w:ilvl="4" w:tplc="040C0003" w:tentative="1">
+      <w:start w:val="1"/>
+      <w:numFmt w:val="bullet"/>
+      <w:lvlText w:val="o"/>
+      <w:lvlJc w:val="left"/>
+      <w:pPr>
+        <w:ind w:left="3600" w:hanging="360"/>
+      </w:pPr>
+      <w:rPr>
+        <w:rFonts w:ascii="Courier New" w:hAnsi="Courier New" w:cs="Courier New" w:hint="default"/>
+      </w:rPr>
+    </w:lvl>
+    <w:lvl w:ilvl="5" w:tplc="040C0005" w:tentative="1">
+      <w:start w:val="1"/>
+      <w:numFmt w:val="bullet"/>
+      <w:lvlText w:val=""/>
+      <w:lvlJc w:val="left"/>
+      <w:pPr>
+        <w:ind w:left="4320" w:hanging="360"/>
+      </w:pPr>
+      <w:rPr>
+        <w:rFonts w:ascii="Wingdings" w:hAnsi="Wingdings" w:hint="default"/>
+      </w:rPr>
+    </w:lvl>
+    <w:lvl w:ilvl="6" w:tplc="040C0001" w:tentative="1">
+      <w:start w:val="1"/>
+      <w:numFmt w:val="bullet"/>
+      <w:lvlText w:val=""/>
+      <w:lvlJc w:val="left"/>
+      <w:pPr>
+        <w:ind w:left="5040" w:hanging="360"/>
+      </w:pPr>
+      <w:rPr>
+        <w:rFonts w:ascii="Symbol" w:hAnsi="Symbol" w:hint="default"/>
+      </w:rPr>
+    </w:lvl>
+    <w:lvl w:ilvl="7" w:tplc="040C0003" w:tentative="1">
+      <w:start w:val="1"/>
+      <w:numFmt w:val="bullet"/>
+      <w:lvlText w:val="o"/>
+      <w:lvlJc w:val="left"/>
+      <w:pPr>
+        <w:ind w:left="5760" w:hanging="360"/>
+      </w:pPr>
+      <w:rPr>
+        <w:rFonts w:ascii="Courier New" w:hAnsi="Courier New" w:cs="Courier New" w:hint="default"/>
+      </w:rPr>
+    </w:lvl>
+    <w:lvl w:ilvl="8" w:tplc="040C0005" w:tentative="1">
+      <w:start w:val="1"/>
+      <w:numFmt w:val="bullet"/>
+      <w:lvlText w:val=""/>
+      <w:lvlJc w:val="left"/>
+      <w:pPr>
+        <w:ind w:left="6480" w:hanging="360"/>
+      </w:pPr>
+      <w:rPr>
+        <w:rFonts w:ascii="Wingdings" w:hAnsi="Wingdings" w:hint="default"/>
+      </w:rPr>
+    </w:lvl>
+  </w:abstractNum>
+  <w:num w:numId="1">
+    <w:abstractNumId w:val="0"/>
+  </w:num>
+</w:numbering>
 </file>
 
 <file path=word/styles.xml><?xml version="1.0" encoding="utf-8"?>
@@ -516,6 +799,17 @@
     <w:semiHidden/>
     <w:unhideWhenUsed/>
   </w:style>
+  <w:style w:type="paragraph" w:styleId="Paragrafoelenco">
+    <w:name w:val="List Paragraph"/>
+    <w:basedOn w:val="Normale"/>
+    <w:uiPriority w:val="34"/>
+    <w:qFormat/>
+    <w:rsid w:val="00EC77D2"/>
+    <w:pPr>
+      <w:ind w:left="720"/>
+      <w:contextualSpacing/>
+    </w:pPr>
+  </w:style>
 </w:styles>
 </file>
 
